--- a/Brif projektu witryny internetowej.docx
+++ b/Brif projektu witryny internetowej.docx
@@ -14,10 +14,13 @@
         <w:tblLook w:val="04A0"/>
       </w:tblPr>
       <w:tblGrid>
-        <w:gridCol w:w="3523"/>
-        <w:gridCol w:w="5765"/>
+        <w:gridCol w:w="3520"/>
+        <w:gridCol w:w="5768"/>
       </w:tblGrid>
       <w:tr>
+        <w:trPr>
+          <w:trHeight w:val="708"/>
+        </w:trPr>
         <w:tc>
           <w:tcPr>
             <w:tcW w:w="0" w:type="auto"/>
@@ -38,20 +41,30 @@
           </w:tcPr>
           <w:p>
             <w:pPr>
-              <w:spacing w:after="0" w:line="0" w:lineRule="atLeast"/>
-              <w:jc w:val="center"/>
-              <w:rPr>
-                <w:rFonts w:eastAsia="Times New Roman" w:cstheme="minorHAnsi"/>
-                <w:lang w:eastAsia="pl-PL"/>
-              </w:rPr>
-            </w:pPr>
-            <w:r>
-              <w:rPr>
-                <w:rFonts w:eastAsia="Times New Roman" w:cstheme="minorHAnsi"/>
-                <w:color w:val="000000"/>
-                <w:lang w:eastAsia="pl-PL"/>
-              </w:rPr>
-              <w:t>Brif projektu witryny internetowej </w:t>
+              <w:spacing w:before="240" w:after="0" w:line="480" w:lineRule="auto"/>
+              <w:jc w:val="center"/>
+              <w:rPr>
+                <w:rFonts w:eastAsia="Times New Roman" w:cstheme="minorHAnsi"/>
+                <w:lang w:eastAsia="pl-PL"/>
+              </w:rPr>
+            </w:pPr>
+            <w:proofErr w:type="spellStart"/>
+            <w:r>
+              <w:rPr>
+                <w:rFonts w:eastAsia="Times New Roman" w:cstheme="minorHAnsi"/>
+                <w:color w:val="000000"/>
+                <w:lang w:eastAsia="pl-PL"/>
+              </w:rPr>
+              <w:t>Brif</w:t>
+            </w:r>
+            <w:proofErr w:type="spellEnd"/>
+            <w:r>
+              <w:rPr>
+                <w:rFonts w:eastAsia="Times New Roman" w:cstheme="minorHAnsi"/>
+                <w:color w:val="000000"/>
+                <w:lang w:eastAsia="pl-PL"/>
+              </w:rPr>
+              <w:t xml:space="preserve"> projektu witryny internetowej</w:t>
             </w:r>
           </w:p>
         </w:tc>
@@ -76,7 +89,8 @@
           </w:tcPr>
           <w:p>
             <w:pPr>
-              <w:spacing w:after="0" w:line="0" w:lineRule="atLeast"/>
+              <w:spacing w:after="0" w:line="240" w:lineRule="auto"/>
+              <w:jc w:val="center"/>
               <w:rPr>
                 <w:rFonts w:eastAsia="Times New Roman" w:cstheme="minorHAnsi"/>
                 <w:lang w:eastAsia="pl-PL"/>
@@ -111,7 +125,8 @@
           </w:tcPr>
           <w:p>
             <w:pPr>
-              <w:spacing w:after="0" w:line="240" w:lineRule="auto"/>
+              <w:spacing w:after="0"/>
+              <w:jc w:val="center"/>
               <w:rPr>
                 <w:rFonts w:eastAsia="Times New Roman" w:cstheme="minorHAnsi"/>
                 <w:color w:val="000000"/>
@@ -129,7 +144,8 @@
           </w:p>
           <w:p>
             <w:pPr>
-              <w:spacing w:after="0" w:line="240" w:lineRule="auto"/>
+              <w:spacing w:after="0"/>
+              <w:jc w:val="center"/>
               <w:rPr>
                 <w:rFonts w:eastAsia="Times New Roman" w:cstheme="minorHAnsi"/>
                 <w:lang w:eastAsia="pl-PL"/>
@@ -148,14 +164,30 @@
                 <w:rFonts w:eastAsia="Times New Roman" w:cstheme="minorHAnsi"/>
                 <w:lang w:eastAsia="pl-PL"/>
               </w:rPr>
-              <w:t xml:space="preserve">: Sprzedawie </w:t>
-            </w:r>
-            <w:r>
-              <w:rPr>
-                <w:rFonts w:eastAsia="Times New Roman" w:cstheme="minorHAnsi"/>
-                <w:lang w:eastAsia="pl-PL"/>
-              </w:rPr>
-              <w:t xml:space="preserve">produktów osób 3 </w:t>
+              <w:t xml:space="preserve">: </w:t>
+            </w:r>
+            <w:proofErr w:type="spellStart"/>
+            <w:r>
+              <w:rPr>
+                <w:rFonts w:eastAsia="Times New Roman" w:cstheme="minorHAnsi"/>
+                <w:lang w:eastAsia="pl-PL"/>
+              </w:rPr>
+              <w:t>Sprzedawie</w:t>
+            </w:r>
+            <w:proofErr w:type="spellEnd"/>
+            <w:r>
+              <w:rPr>
+                <w:rFonts w:eastAsia="Times New Roman" w:cstheme="minorHAnsi"/>
+                <w:lang w:eastAsia="pl-PL"/>
+              </w:rPr>
+              <w:t xml:space="preserve"> </w:t>
+            </w:r>
+            <w:r>
+              <w:rPr>
+                <w:rFonts w:eastAsia="Times New Roman" w:cstheme="minorHAnsi"/>
+                <w:lang w:eastAsia="pl-PL"/>
+              </w:rPr>
+              <w:t>produktów osób 3</w:t>
             </w:r>
           </w:p>
         </w:tc>
@@ -180,7 +212,8 @@
           </w:tcPr>
           <w:p>
             <w:pPr>
-              <w:spacing w:after="0" w:line="0" w:lineRule="atLeast"/>
+              <w:spacing w:after="0" w:line="240" w:lineRule="auto"/>
+              <w:jc w:val="center"/>
               <w:rPr>
                 <w:rFonts w:eastAsia="Times New Roman" w:cstheme="minorHAnsi"/>
                 <w:lang w:eastAsia="pl-PL"/>
@@ -215,19 +248,38 @@
           </w:tcPr>
           <w:p>
             <w:pPr>
-              <w:spacing w:after="0" w:line="0" w:lineRule="atLeast"/>
-              <w:rPr>
-                <w:rFonts w:eastAsia="Times New Roman" w:cstheme="minorHAnsi"/>
-                <w:lang w:eastAsia="pl-PL"/>
-              </w:rPr>
-            </w:pPr>
-            <w:r>
-              <w:rPr>
-                <w:rFonts w:eastAsia="Times New Roman" w:cstheme="minorHAnsi"/>
-                <w:color w:val="000000"/>
-                <w:lang w:eastAsia="pl-PL"/>
-              </w:rPr>
-              <w:t>Jakub Poleski, Sebastian Bedecki, Wiktor Kaszubski</w:t>
+              <w:spacing w:after="0"/>
+              <w:jc w:val="center"/>
+              <w:rPr>
+                <w:rFonts w:eastAsia="Times New Roman" w:cstheme="minorHAnsi"/>
+                <w:lang w:eastAsia="pl-PL"/>
+              </w:rPr>
+            </w:pPr>
+            <w:r>
+              <w:rPr>
+                <w:rFonts w:eastAsia="Times New Roman" w:cstheme="minorHAnsi"/>
+                <w:color w:val="000000"/>
+                <w:lang w:eastAsia="pl-PL"/>
+              </w:rPr>
+              <w:t xml:space="preserve">Jakub Poleski, Sebastian </w:t>
+            </w:r>
+            <w:proofErr w:type="spellStart"/>
+            <w:r>
+              <w:rPr>
+                <w:rFonts w:eastAsia="Times New Roman" w:cstheme="minorHAnsi"/>
+                <w:color w:val="000000"/>
+                <w:lang w:eastAsia="pl-PL"/>
+              </w:rPr>
+              <w:t>Bedecki</w:t>
+            </w:r>
+            <w:proofErr w:type="spellEnd"/>
+            <w:r>
+              <w:rPr>
+                <w:rFonts w:eastAsia="Times New Roman" w:cstheme="minorHAnsi"/>
+                <w:color w:val="000000"/>
+                <w:lang w:eastAsia="pl-PL"/>
+              </w:rPr>
+              <w:t>, Wiktor Kaszubski</w:t>
             </w:r>
           </w:p>
         </w:tc>
@@ -252,7 +304,8 @@
           </w:tcPr>
           <w:p>
             <w:pPr>
-              <w:spacing w:after="0" w:line="0" w:lineRule="atLeast"/>
+              <w:spacing w:after="0" w:line="240" w:lineRule="auto"/>
+              <w:jc w:val="center"/>
               <w:rPr>
                 <w:rFonts w:eastAsia="Times New Roman" w:cstheme="minorHAnsi"/>
                 <w:lang w:eastAsia="pl-PL"/>
@@ -287,19 +340,28 @@
           </w:tcPr>
           <w:p>
             <w:pPr>
-              <w:spacing w:after="0" w:line="0" w:lineRule="atLeast"/>
-              <w:rPr>
-                <w:rFonts w:eastAsia="Times New Roman" w:cstheme="minorHAnsi"/>
-                <w:lang w:eastAsia="pl-PL"/>
-              </w:rPr>
-            </w:pPr>
-            <w:r>
-              <w:rPr>
-                <w:rFonts w:eastAsia="Times New Roman" w:cstheme="minorHAnsi"/>
-                <w:color w:val="000000"/>
-                <w:lang w:eastAsia="pl-PL"/>
-              </w:rPr>
-              <w:t>Flep.pl</w:t>
+              <w:spacing w:after="0"/>
+              <w:jc w:val="center"/>
+              <w:rPr>
+                <w:rFonts w:eastAsia="Times New Roman" w:cstheme="minorHAnsi"/>
+                <w:lang w:eastAsia="pl-PL"/>
+              </w:rPr>
+            </w:pPr>
+            <w:r>
+              <w:rPr>
+                <w:rFonts w:eastAsia="Times New Roman" w:cstheme="minorHAnsi"/>
+                <w:color w:val="000000"/>
+                <w:lang w:eastAsia="pl-PL"/>
+              </w:rPr>
+              <w:t xml:space="preserve">Flepo.com  Cena </w:t>
+            </w:r>
+            <w:r>
+              <w:rPr>
+                <w:rFonts w:eastAsia="Times New Roman" w:cstheme="minorHAnsi"/>
+                <w:color w:val="000000"/>
+                <w:lang w:eastAsia="pl-PL"/>
+              </w:rPr>
+              <w:t>20PLN miesięcznie</w:t>
             </w:r>
           </w:p>
         </w:tc>
@@ -324,7 +386,8 @@
           </w:tcPr>
           <w:p>
             <w:pPr>
-              <w:spacing w:after="0" w:line="0" w:lineRule="atLeast"/>
+              <w:spacing w:after="0" w:line="240" w:lineRule="auto"/>
+              <w:jc w:val="center"/>
               <w:rPr>
                 <w:rFonts w:eastAsia="Times New Roman" w:cstheme="minorHAnsi"/>
                 <w:lang w:eastAsia="pl-PL"/>
@@ -359,19 +422,44 @@
           </w:tcPr>
           <w:p>
             <w:pPr>
-              <w:spacing w:after="0" w:line="0" w:lineRule="atLeast"/>
-              <w:rPr>
-                <w:rFonts w:eastAsia="Times New Roman" w:cstheme="minorHAnsi"/>
-                <w:lang w:eastAsia="pl-PL"/>
-              </w:rPr>
-            </w:pPr>
-            <w:r>
-              <w:rPr>
-                <w:rFonts w:eastAsia="Times New Roman" w:cstheme="minorHAnsi"/>
-                <w:color w:val="000000"/>
-                <w:lang w:eastAsia="pl-PL"/>
-              </w:rPr>
-              <w:t>Hosting OVHclud(120PLN rocznie</w:t>
+              <w:spacing w:after="0"/>
+              <w:jc w:val="center"/>
+              <w:rPr>
+                <w:rFonts w:eastAsia="Times New Roman" w:cstheme="minorHAnsi"/>
+                <w:lang w:eastAsia="pl-PL"/>
+              </w:rPr>
+            </w:pPr>
+            <w:r>
+              <w:rPr>
+                <w:rFonts w:eastAsia="Times New Roman" w:cstheme="minorHAnsi"/>
+                <w:color w:val="000000"/>
+                <w:lang w:eastAsia="pl-PL"/>
+              </w:rPr>
+              <w:t xml:space="preserve">Hosting </w:t>
+            </w:r>
+            <w:r>
+              <w:rPr>
+                <w:rFonts w:eastAsia="Times New Roman" w:cstheme="minorHAnsi"/>
+                <w:color w:val="000000"/>
+                <w:lang w:eastAsia="pl-PL"/>
+              </w:rPr>
+              <w:t>nazwa.pl</w:t>
+            </w:r>
+            <w:r>
+              <w:rPr>
+                <w:rFonts w:eastAsia="Times New Roman" w:cstheme="minorHAnsi"/>
+                <w:color w:val="000000"/>
+                <w:lang w:eastAsia="pl-PL"/>
+              </w:rPr>
+              <w:t>(20</w:t>
+            </w:r>
+            <w:r>
+              <w:rPr>
+                <w:rFonts w:eastAsia="Times New Roman" w:cstheme="minorHAnsi"/>
+                <w:color w:val="000000"/>
+                <w:lang w:eastAsia="pl-PL"/>
+              </w:rPr>
+              <w:t>0PLN rocznie</w:t>
             </w:r>
             <w:r>
               <w:rPr>
@@ -404,42 +492,54 @@
           </w:tcPr>
           <w:p>
             <w:pPr>
-              <w:spacing w:after="0" w:line="0" w:lineRule="atLeast"/>
-              <w:rPr>
-                <w:rFonts w:eastAsia="Times New Roman" w:cstheme="minorHAnsi"/>
-                <w:lang w:eastAsia="pl-PL"/>
-              </w:rPr>
-            </w:pPr>
-            <w:r>
-              <w:rPr>
-                <w:rFonts w:eastAsia="Times New Roman" w:cstheme="minorHAnsi"/>
-                <w:color w:val="000000"/>
-                <w:lang w:eastAsia="pl-PL"/>
-              </w:rPr>
-              <w:t>Topologia i liczba podstron</w:t>
-            </w:r>
-          </w:p>
-        </w:tc>
-        <w:tc>
-          <w:tcPr>
-            <w:tcW w:w="0" w:type="auto"/>
-            <w:tcBorders>
-              <w:top w:val="single" w:sz="4" w:space="0" w:color="000000"/>
-              <w:left w:val="single" w:sz="4" w:space="0" w:color="000000"/>
-              <w:bottom w:val="single" w:sz="4" w:space="0" w:color="000000"/>
-              <w:right w:val="single" w:sz="4" w:space="0" w:color="000000"/>
-            </w:tcBorders>
-            <w:tcMar>
-              <w:top w:w="0" w:type="dxa"/>
-              <w:left w:w="108" w:type="dxa"/>
-              <w:bottom w:w="0" w:type="dxa"/>
-              <w:right w:w="108" w:type="dxa"/>
-            </w:tcMar>
-            <w:hideMark/>
-          </w:tcPr>
-          <w:p>
-            <w:pPr>
-              <w:spacing w:after="0" w:line="0" w:lineRule="atLeast"/>
+              <w:spacing w:after="0" w:line="240" w:lineRule="auto"/>
+              <w:jc w:val="center"/>
+              <w:rPr>
+                <w:rFonts w:eastAsia="Times New Roman" w:cstheme="minorHAnsi"/>
+                <w:lang w:eastAsia="pl-PL"/>
+              </w:rPr>
+            </w:pPr>
+            <w:r>
+              <w:rPr>
+                <w:rFonts w:eastAsia="Times New Roman" w:cstheme="minorHAnsi"/>
+                <w:color w:val="000000"/>
+                <w:lang w:eastAsia="pl-PL"/>
+              </w:rPr>
+              <w:t xml:space="preserve">Topologia i liczba </w:t>
+            </w:r>
+            <w:proofErr w:type="spellStart"/>
+            <w:r>
+              <w:rPr>
+                <w:rFonts w:eastAsia="Times New Roman" w:cstheme="minorHAnsi"/>
+                <w:color w:val="000000"/>
+                <w:lang w:eastAsia="pl-PL"/>
+              </w:rPr>
+              <w:t>podstron</w:t>
+            </w:r>
+            <w:proofErr w:type="spellEnd"/>
+          </w:p>
+        </w:tc>
+        <w:tc>
+          <w:tcPr>
+            <w:tcW w:w="0" w:type="auto"/>
+            <w:tcBorders>
+              <w:top w:val="single" w:sz="4" w:space="0" w:color="000000"/>
+              <w:left w:val="single" w:sz="4" w:space="0" w:color="000000"/>
+              <w:bottom w:val="single" w:sz="4" w:space="0" w:color="000000"/>
+              <w:right w:val="single" w:sz="4" w:space="0" w:color="000000"/>
+            </w:tcBorders>
+            <w:tcMar>
+              <w:top w:w="0" w:type="dxa"/>
+              <w:left w:w="108" w:type="dxa"/>
+              <w:bottom w:w="0" w:type="dxa"/>
+              <w:right w:w="108" w:type="dxa"/>
+            </w:tcMar>
+            <w:hideMark/>
+          </w:tcPr>
+          <w:p>
+            <w:pPr>
+              <w:spacing w:after="0"/>
+              <w:jc w:val="center"/>
               <w:rPr>
                 <w:rFonts w:eastAsia="Times New Roman" w:cstheme="minorHAnsi"/>
                 <w:color w:val="000000"/>
@@ -460,64 +560,69 @@
                 <w:color w:val="000000"/>
                 <w:lang w:eastAsia="pl-PL"/>
               </w:rPr>
-              <w:t xml:space="preserve"> z ogłoszeniami, </w:t>
-            </w:r>
-            <w:r>
-              <w:rPr>
-                <w:rFonts w:eastAsia="Times New Roman" w:cstheme="minorHAnsi"/>
-                <w:color w:val="000000"/>
-                <w:lang w:eastAsia="pl-PL"/>
-              </w:rPr>
-              <w:t>regulamin,</w:t>
-            </w:r>
-            <w:r>
-              <w:rPr>
-                <w:rFonts w:eastAsia="Times New Roman" w:cstheme="minorHAnsi"/>
-                <w:color w:val="000000"/>
-                <w:lang w:eastAsia="pl-PL"/>
-              </w:rPr>
-              <w:t xml:space="preserve"> </w:t>
-            </w:r>
-            <w:r>
-              <w:rPr>
-                <w:rFonts w:eastAsia="Times New Roman" w:cstheme="minorHAnsi"/>
-                <w:color w:val="000000"/>
-                <w:lang w:eastAsia="pl-PL"/>
-              </w:rPr>
-              <w:t>p</w:t>
-            </w:r>
-            <w:r>
-              <w:rPr>
-                <w:rFonts w:eastAsia="Times New Roman" w:cstheme="minorHAnsi"/>
-                <w:color w:val="000000"/>
-                <w:lang w:eastAsia="pl-PL"/>
-              </w:rPr>
-              <w:t xml:space="preserve">omoc-kontakt, </w:t>
-            </w:r>
-            <w:r>
-              <w:rPr>
-                <w:rFonts w:eastAsia="Times New Roman" w:cstheme="minorHAnsi"/>
-                <w:color w:val="000000"/>
-                <w:lang w:eastAsia="pl-PL"/>
-              </w:rPr>
-              <w:t xml:space="preserve"> strona do logowania</w:t>
-            </w:r>
-          </w:p>
-          <w:p>
-            <w:pPr>
-              <w:spacing w:after="0" w:line="0" w:lineRule="atLeast"/>
-              <w:rPr>
-                <w:rFonts w:eastAsia="Times New Roman" w:cstheme="minorHAnsi"/>
-                <w:lang w:eastAsia="pl-PL"/>
-              </w:rPr>
-            </w:pPr>
-            <w:r>
-              <w:rPr>
-                <w:rFonts w:eastAsia="Times New Roman" w:cstheme="minorHAnsi"/>
-                <w:color w:val="000000"/>
-                <w:lang w:eastAsia="pl-PL"/>
-              </w:rPr>
-              <w:t xml:space="preserve">Ilość podstron: </w:t>
+              <w:t xml:space="preserve"> z ogłoszeniami, strona do </w:t>
+            </w:r>
+            <w:proofErr w:type="spellStart"/>
+            <w:r>
+              <w:rPr>
+                <w:rFonts w:eastAsia="Times New Roman" w:cstheme="minorHAnsi"/>
+                <w:color w:val="000000"/>
+                <w:lang w:eastAsia="pl-PL"/>
+              </w:rPr>
+              <w:t>logowania</w:t>
+            </w:r>
+            <w:r>
+              <w:rPr>
+                <w:rFonts w:eastAsia="Times New Roman" w:cstheme="minorHAnsi"/>
+                <w:color w:val="000000"/>
+                <w:lang w:eastAsia="pl-PL"/>
+              </w:rPr>
+              <w:t>,rejestracja</w:t>
+            </w:r>
+            <w:proofErr w:type="spellEnd"/>
+            <w:r>
+              <w:rPr>
+                <w:rFonts w:eastAsia="Times New Roman" w:cstheme="minorHAnsi"/>
+                <w:color w:val="000000"/>
+                <w:lang w:eastAsia="pl-PL"/>
+              </w:rPr>
+              <w:t>, Informacje o koncie</w:t>
+            </w:r>
+          </w:p>
+          <w:p>
+            <w:pPr>
+              <w:spacing w:after="0"/>
+              <w:jc w:val="center"/>
+              <w:rPr>
+                <w:rFonts w:eastAsia="Times New Roman" w:cstheme="minorHAnsi"/>
+                <w:lang w:eastAsia="pl-PL"/>
+              </w:rPr>
+            </w:pPr>
+            <w:r>
+              <w:rPr>
+                <w:rFonts w:eastAsia="Times New Roman" w:cstheme="minorHAnsi"/>
+                <w:color w:val="000000"/>
+                <w:lang w:eastAsia="pl-PL"/>
+              </w:rPr>
+              <w:t xml:space="preserve">Ilość </w:t>
+            </w:r>
+            <w:proofErr w:type="spellStart"/>
+            <w:r>
+              <w:rPr>
+                <w:rFonts w:eastAsia="Times New Roman" w:cstheme="minorHAnsi"/>
+                <w:color w:val="000000"/>
+                <w:lang w:eastAsia="pl-PL"/>
+              </w:rPr>
+              <w:t>podstron</w:t>
+            </w:r>
+            <w:proofErr w:type="spellEnd"/>
+            <w:r>
+              <w:rPr>
+                <w:rFonts w:eastAsia="Times New Roman" w:cstheme="minorHAnsi"/>
+                <w:color w:val="000000"/>
+                <w:lang w:eastAsia="pl-PL"/>
+              </w:rPr>
+              <w:t xml:space="preserve">: </w:t>
             </w:r>
             <w:r>
               <w:rPr>
@@ -550,7 +655,8 @@
           </w:tcPr>
           <w:p>
             <w:pPr>
-              <w:spacing w:after="0" w:line="0" w:lineRule="atLeast"/>
+              <w:spacing w:after="0" w:line="240" w:lineRule="auto"/>
+              <w:jc w:val="center"/>
               <w:rPr>
                 <w:rFonts w:eastAsia="Times New Roman" w:cstheme="minorHAnsi"/>
                 <w:lang w:eastAsia="pl-PL"/>
@@ -585,20 +691,23 @@
           </w:tcPr>
           <w:p>
             <w:pPr>
-              <w:spacing w:after="0" w:line="240" w:lineRule="auto"/>
-              <w:rPr>
-                <w:rFonts w:eastAsia="Times New Roman" w:cstheme="minorHAnsi"/>
-                <w:lang w:eastAsia="pl-PL"/>
-              </w:rPr>
-            </w:pPr>
-            <w:r>
-              <w:rPr>
-                <w:rFonts w:eastAsia="Times New Roman" w:cstheme="minorHAnsi"/>
-                <w:color w:val="000000"/>
-                <w:lang w:eastAsia="pl-PL"/>
-              </w:rPr>
-              <w:t>Jeżyków kodów źródłowych: HTML, CSS, JS,</w:t>
-            </w:r>
+              <w:spacing w:after="0"/>
+              <w:jc w:val="center"/>
+              <w:rPr>
+                <w:rFonts w:eastAsia="Times New Roman" w:cstheme="minorHAnsi"/>
+                <w:lang w:eastAsia="pl-PL"/>
+              </w:rPr>
+            </w:pPr>
+            <w:proofErr w:type="spellStart"/>
+            <w:r>
+              <w:rPr>
+                <w:rFonts w:eastAsia="Times New Roman" w:cstheme="minorHAnsi"/>
+                <w:color w:val="000000"/>
+                <w:lang w:eastAsia="pl-PL"/>
+              </w:rPr>
+              <w:t>Jęzki</w:t>
+            </w:r>
+            <w:proofErr w:type="spellEnd"/>
             <w:r>
               <w:rPr>
                 <w:rFonts w:eastAsia="Times New Roman" w:cstheme="minorHAnsi"/>
@@ -613,8 +722,26 @@
                 <w:color w:val="000000"/>
                 <w:lang w:eastAsia="pl-PL"/>
               </w:rPr>
+              <w:t>kodów źródłowych: HTML, CSS, JS,</w:t>
+            </w:r>
+            <w:r>
+              <w:rPr>
+                <w:rFonts w:eastAsia="Times New Roman" w:cstheme="minorHAnsi"/>
+                <w:color w:val="000000"/>
+                <w:lang w:eastAsia="pl-PL"/>
+              </w:rPr>
+              <w:t xml:space="preserve"> </w:t>
+            </w:r>
+            <w:proofErr w:type="spellStart"/>
+            <w:r>
+              <w:rPr>
+                <w:rFonts w:eastAsia="Times New Roman" w:cstheme="minorHAnsi"/>
+                <w:color w:val="000000"/>
+                <w:lang w:eastAsia="pl-PL"/>
+              </w:rPr>
               <w:t>MySQL</w:t>
             </w:r>
+            <w:proofErr w:type="spellEnd"/>
             <w:r>
               <w:rPr>
                 <w:rFonts w:eastAsia="Times New Roman" w:cstheme="minorHAnsi"/>
@@ -626,16 +753,18 @@
           </w:p>
           <w:p>
             <w:pPr>
-              <w:spacing w:after="0" w:line="240" w:lineRule="auto"/>
-              <w:rPr>
-                <w:rFonts w:eastAsia="Times New Roman" w:cstheme="minorHAnsi"/>
-                <w:lang w:eastAsia="pl-PL"/>
-              </w:rPr>
-            </w:pPr>
-          </w:p>
-          <w:p>
-            <w:pPr>
-              <w:spacing w:after="0" w:line="240" w:lineRule="auto"/>
+              <w:spacing w:after="0"/>
+              <w:jc w:val="center"/>
+              <w:rPr>
+                <w:rFonts w:eastAsia="Times New Roman" w:cstheme="minorHAnsi"/>
+                <w:lang w:eastAsia="pl-PL"/>
+              </w:rPr>
+            </w:pPr>
+          </w:p>
+          <w:p>
+            <w:pPr>
+              <w:spacing w:after="0"/>
+              <w:jc w:val="center"/>
               <w:rPr>
                 <w:rFonts w:eastAsia="Times New Roman" w:cstheme="minorHAnsi"/>
                 <w:lang w:eastAsia="pl-PL"/>
@@ -652,63 +781,51 @@
           </w:p>
           <w:p>
             <w:pPr>
-              <w:spacing w:after="0" w:line="240" w:lineRule="auto"/>
-              <w:rPr>
-                <w:rFonts w:eastAsia="Times New Roman" w:cstheme="minorHAnsi"/>
-                <w:lang w:eastAsia="pl-PL"/>
-              </w:rPr>
-            </w:pPr>
-            <w:r>
-              <w:rPr>
-                <w:rFonts w:eastAsia="Times New Roman" w:cstheme="minorHAnsi"/>
-                <w:color w:val="000000"/>
-                <w:lang w:eastAsia="pl-PL"/>
-              </w:rPr>
-              <w:t>Formaty animacji i wideo: MP4, GIF </w:t>
-            </w:r>
-          </w:p>
-          <w:p>
-            <w:pPr>
-              <w:spacing w:after="0" w:line="240" w:lineRule="auto"/>
-              <w:rPr>
-                <w:rFonts w:eastAsia="Times New Roman" w:cstheme="minorHAnsi"/>
-                <w:lang w:eastAsia="pl-PL"/>
-              </w:rPr>
-            </w:pPr>
-          </w:p>
-          <w:p>
-            <w:pPr>
-              <w:spacing w:after="0" w:line="240" w:lineRule="auto"/>
-              <w:rPr>
-                <w:rFonts w:eastAsia="Times New Roman" w:cstheme="minorHAnsi"/>
-                <w:lang w:eastAsia="pl-PL"/>
-              </w:rPr>
-            </w:pPr>
-            <w:r>
-              <w:rPr>
-                <w:rFonts w:eastAsia="Times New Roman" w:cstheme="minorHAnsi"/>
-                <w:color w:val="000000"/>
-                <w:lang w:eastAsia="pl-PL"/>
-              </w:rPr>
-              <w:t>System płatności: DotPay</w:t>
-            </w:r>
-          </w:p>
-          <w:p>
-            <w:pPr>
-              <w:spacing w:after="0" w:line="0" w:lineRule="atLeast"/>
-              <w:rPr>
-                <w:rFonts w:eastAsia="Times New Roman" w:cstheme="minorHAnsi"/>
-                <w:lang w:eastAsia="pl-PL"/>
-              </w:rPr>
-            </w:pPr>
-            <w:r>
-              <w:rPr>
-                <w:rFonts w:eastAsia="Times New Roman" w:cstheme="minorHAnsi"/>
-                <w:color w:val="000000"/>
-                <w:lang w:eastAsia="pl-PL"/>
-              </w:rPr>
-              <w:t> </w:t>
-            </w:r>
+              <w:spacing w:after="0"/>
+              <w:jc w:val="center"/>
+              <w:rPr>
+                <w:rFonts w:eastAsia="Times New Roman" w:cstheme="minorHAnsi"/>
+                <w:lang w:eastAsia="pl-PL"/>
+              </w:rPr>
+            </w:pPr>
+          </w:p>
+          <w:p>
+            <w:pPr>
+              <w:spacing w:after="0"/>
+              <w:jc w:val="center"/>
+              <w:rPr>
+                <w:rFonts w:eastAsia="Times New Roman" w:cstheme="minorHAnsi"/>
+                <w:lang w:eastAsia="pl-PL"/>
+              </w:rPr>
+            </w:pPr>
+            <w:r>
+              <w:rPr>
+                <w:rFonts w:eastAsia="Times New Roman" w:cstheme="minorHAnsi"/>
+                <w:color w:val="000000"/>
+                <w:lang w:eastAsia="pl-PL"/>
+              </w:rPr>
+              <w:t xml:space="preserve">System płatności: </w:t>
+            </w:r>
+            <w:proofErr w:type="spellStart"/>
+            <w:r>
+              <w:rPr>
+                <w:rFonts w:eastAsia="Times New Roman" w:cstheme="minorHAnsi"/>
+                <w:color w:val="000000"/>
+                <w:lang w:eastAsia="pl-PL"/>
+              </w:rPr>
+              <w:t>DotPay</w:t>
+            </w:r>
+            <w:proofErr w:type="spellEnd"/>
+          </w:p>
+          <w:p>
+            <w:pPr>
+              <w:spacing w:after="0"/>
+              <w:jc w:val="center"/>
+              <w:rPr>
+                <w:rFonts w:eastAsia="Times New Roman" w:cstheme="minorHAnsi"/>
+                <w:lang w:eastAsia="pl-PL"/>
+              </w:rPr>
+            </w:pPr>
           </w:p>
         </w:tc>
       </w:tr>
@@ -732,7 +849,8 @@
           </w:tcPr>
           <w:p>
             <w:pPr>
-              <w:spacing w:after="0" w:line="0" w:lineRule="atLeast"/>
+              <w:spacing w:after="0" w:line="240" w:lineRule="auto"/>
+              <w:jc w:val="center"/>
               <w:rPr>
                 <w:rFonts w:eastAsia="Times New Roman" w:cstheme="minorHAnsi"/>
                 <w:lang w:eastAsia="pl-PL"/>
@@ -767,19 +885,20 @@
           </w:tcPr>
           <w:p>
             <w:pPr>
-              <w:spacing w:after="0" w:line="0" w:lineRule="atLeast"/>
-              <w:rPr>
-                <w:rFonts w:eastAsia="Times New Roman" w:cstheme="minorHAnsi"/>
-                <w:lang w:eastAsia="pl-PL"/>
-              </w:rPr>
-            </w:pPr>
-            <w:r>
-              <w:rPr>
-                <w:rFonts w:eastAsia="Times New Roman" w:cstheme="minorHAnsi"/>
-                <w:color w:val="000000"/>
-                <w:lang w:eastAsia="pl-PL"/>
-              </w:rPr>
-              <w:t>Zamnknięty</w:t>
+              <w:spacing w:after="0"/>
+              <w:jc w:val="center"/>
+              <w:rPr>
+                <w:rFonts w:eastAsia="Times New Roman" w:cstheme="minorHAnsi"/>
+                <w:lang w:eastAsia="pl-PL"/>
+              </w:rPr>
+            </w:pPr>
+            <w:r>
+              <w:rPr>
+                <w:rFonts w:eastAsia="Times New Roman" w:cstheme="minorHAnsi"/>
+                <w:color w:val="000000"/>
+                <w:lang w:eastAsia="pl-PL"/>
+              </w:rPr>
+              <w:t>Otwarty</w:t>
             </w:r>
           </w:p>
         </w:tc>
@@ -804,7 +923,8 @@
           </w:tcPr>
           <w:p>
             <w:pPr>
-              <w:spacing w:after="0" w:line="0" w:lineRule="atLeast"/>
+              <w:spacing w:after="0" w:line="240" w:lineRule="auto"/>
+              <w:jc w:val="center"/>
               <w:rPr>
                 <w:rFonts w:eastAsia="Times New Roman" w:cstheme="minorHAnsi"/>
                 <w:lang w:eastAsia="pl-PL"/>
@@ -839,7 +959,8 @@
           </w:tcPr>
           <w:p>
             <w:pPr>
-              <w:spacing w:after="0" w:line="0" w:lineRule="atLeast"/>
+              <w:spacing w:after="0"/>
+              <w:jc w:val="center"/>
               <w:rPr>
                 <w:rFonts w:eastAsia="Times New Roman" w:cstheme="minorHAnsi"/>
                 <w:lang w:eastAsia="pl-PL"/>
@@ -882,6 +1003,7 @@
           <w:p>
             <w:pPr>
               <w:spacing w:after="0" w:line="240" w:lineRule="auto"/>
+              <w:jc w:val="center"/>
               <w:rPr>
                 <w:rFonts w:eastAsia="Times New Roman" w:cstheme="minorHAnsi"/>
                 <w:lang w:eastAsia="pl-PL"/>
@@ -920,7 +1042,8 @@
                 <w:ilvl w:val="0"/>
                 <w:numId w:val="1"/>
               </w:numPr>
-              <w:spacing w:after="0" w:line="240" w:lineRule="auto"/>
+              <w:spacing w:after="0"/>
+              <w:jc w:val="center"/>
               <w:textAlignment w:val="baseline"/>
               <w:rPr>
                 <w:rFonts w:eastAsia="Times New Roman" w:cstheme="minorHAnsi"/>
@@ -934,7 +1057,33 @@
                 <w:color w:val="000000"/>
                 <w:lang w:eastAsia="pl-PL"/>
               </w:rPr>
-              <w:t>Ikona logowania w prawym górnym rogu</w:t>
+              <w:t xml:space="preserve">Menu w </w:t>
+            </w:r>
+            <w:proofErr w:type="spellStart"/>
+            <w:r>
+              <w:rPr>
+                <w:rFonts w:eastAsia="Times New Roman" w:cstheme="minorHAnsi"/>
+                <w:color w:val="000000"/>
+                <w:lang w:eastAsia="pl-PL"/>
+              </w:rPr>
+              <w:t>postacim</w:t>
+            </w:r>
+            <w:proofErr w:type="spellEnd"/>
+            <w:r>
+              <w:rPr>
+                <w:rFonts w:eastAsia="Times New Roman" w:cstheme="minorHAnsi"/>
+                <w:color w:val="000000"/>
+                <w:lang w:eastAsia="pl-PL"/>
+              </w:rPr>
+              <w:t>’ burger’</w:t>
+            </w:r>
+            <w:r>
+              <w:rPr>
+                <w:rFonts w:eastAsia="Times New Roman" w:cstheme="minorHAnsi"/>
+                <w:color w:val="000000"/>
+                <w:lang w:eastAsia="pl-PL"/>
+              </w:rPr>
+              <w:t xml:space="preserve"> w prawym górnym rogu</w:t>
             </w:r>
           </w:p>
           <w:p>
@@ -943,7 +1092,8 @@
                 <w:ilvl w:val="0"/>
                 <w:numId w:val="1"/>
               </w:numPr>
-              <w:spacing w:after="0" w:line="240" w:lineRule="auto"/>
+              <w:spacing w:after="0"/>
+              <w:jc w:val="center"/>
               <w:textAlignment w:val="baseline"/>
               <w:rPr>
                 <w:rFonts w:eastAsia="Times New Roman" w:cstheme="minorHAnsi"/>
@@ -957,99 +1107,7 @@
                 <w:color w:val="000000"/>
                 <w:lang w:eastAsia="pl-PL"/>
               </w:rPr>
-              <w:t>Zaprojektowanie przycisków np. Kontaktowych, itp.</w:t>
-            </w:r>
-          </w:p>
-          <w:p>
-            <w:pPr>
-              <w:numPr>
-                <w:ilvl w:val="0"/>
-                <w:numId w:val="1"/>
-              </w:numPr>
-              <w:spacing w:after="0" w:line="240" w:lineRule="auto"/>
-              <w:textAlignment w:val="baseline"/>
-              <w:rPr>
-                <w:rFonts w:eastAsia="Times New Roman" w:cstheme="minorHAnsi"/>
-                <w:color w:val="000000"/>
-                <w:lang w:eastAsia="pl-PL"/>
-              </w:rPr>
-            </w:pPr>
-            <w:r>
-              <w:rPr>
-                <w:rFonts w:eastAsia="Times New Roman" w:cstheme="minorHAnsi"/>
-                <w:color w:val="000000"/>
-                <w:lang w:eastAsia="pl-PL"/>
-              </w:rPr>
-              <w:t>Zapis do Newslettera</w:t>
-            </w:r>
-          </w:p>
-          <w:p>
-            <w:pPr>
-              <w:numPr>
-                <w:ilvl w:val="0"/>
-                <w:numId w:val="1"/>
-              </w:numPr>
-              <w:spacing w:after="0" w:line="240" w:lineRule="auto"/>
-              <w:textAlignment w:val="baseline"/>
-              <w:rPr>
-                <w:rFonts w:eastAsia="Times New Roman" w:cstheme="minorHAnsi"/>
-                <w:color w:val="000000"/>
-                <w:lang w:eastAsia="pl-PL"/>
-              </w:rPr>
-            </w:pPr>
-            <w:r>
-              <w:rPr>
-                <w:rFonts w:eastAsia="Times New Roman" w:cstheme="minorHAnsi"/>
-                <w:color w:val="000000"/>
-                <w:lang w:eastAsia="pl-PL"/>
-              </w:rPr>
-              <w:t>Formularz kontaktowy</w:t>
-            </w:r>
-          </w:p>
-          <w:p>
-            <w:pPr>
-              <w:numPr>
-                <w:ilvl w:val="0"/>
-                <w:numId w:val="1"/>
-              </w:numPr>
-              <w:spacing w:after="0" w:line="240" w:lineRule="auto"/>
-              <w:textAlignment w:val="baseline"/>
-              <w:rPr>
-                <w:rFonts w:eastAsia="Times New Roman" w:cstheme="minorHAnsi"/>
-                <w:color w:val="000000"/>
-                <w:lang w:eastAsia="pl-PL"/>
-              </w:rPr>
-            </w:pPr>
-            <w:r>
-              <w:rPr>
-                <w:rFonts w:eastAsia="Times New Roman" w:cstheme="minorHAnsi"/>
-                <w:color w:val="000000"/>
-                <w:lang w:eastAsia="pl-PL"/>
-              </w:rPr>
-              <w:t>Ogłoszenia</w:t>
-            </w:r>
-          </w:p>
-          <w:p>
-            <w:pPr>
-              <w:numPr>
-                <w:ilvl w:val="0"/>
-                <w:numId w:val="1"/>
-              </w:numPr>
-              <w:spacing w:after="0" w:line="240" w:lineRule="auto"/>
-              <w:textAlignment w:val="baseline"/>
-              <w:rPr>
-                <w:rFonts w:eastAsia="Times New Roman" w:cstheme="minorHAnsi"/>
-                <w:color w:val="000000"/>
-                <w:lang w:eastAsia="pl-PL"/>
-              </w:rPr>
-            </w:pPr>
-            <w:r>
-              <w:rPr>
-                <w:rFonts w:eastAsia="Times New Roman" w:cstheme="minorHAnsi"/>
-                <w:color w:val="000000"/>
-                <w:lang w:eastAsia="pl-PL"/>
-              </w:rPr>
-              <w:t>Wyświtlenie okienka popup</w:t>
+              <w:t>Logo w lewym górnym rogu</w:t>
             </w:r>
           </w:p>
         </w:tc>
@@ -1078,6 +1136,7 @@
           <w:p>
             <w:pPr>
               <w:spacing w:after="0" w:line="240" w:lineRule="auto"/>
+              <w:jc w:val="center"/>
               <w:rPr>
                 <w:rFonts w:eastAsia="Times New Roman" w:cstheme="minorHAnsi"/>
                 <w:lang w:eastAsia="pl-PL"/>
@@ -1112,44 +1171,59 @@
           </w:tcPr>
           <w:p>
             <w:pPr>
-              <w:spacing w:after="0" w:line="240" w:lineRule="auto"/>
-              <w:rPr>
-                <w:rFonts w:eastAsia="Times New Roman" w:cstheme="minorHAnsi"/>
-                <w:lang w:eastAsia="pl-PL"/>
-              </w:rPr>
-            </w:pPr>
-            <w:r>
-              <w:rPr>
-                <w:rFonts w:eastAsia="Times New Roman" w:cstheme="minorHAnsi"/>
-                <w:color w:val="000000"/>
-                <w:lang w:eastAsia="pl-PL"/>
-              </w:rPr>
-              <w:t>Strona responsywna</w:t>
-            </w:r>
+              <w:spacing w:after="0"/>
+              <w:jc w:val="center"/>
+              <w:rPr>
+                <w:rFonts w:eastAsia="Times New Roman" w:cstheme="minorHAnsi"/>
+                <w:lang w:eastAsia="pl-PL"/>
+              </w:rPr>
+            </w:pPr>
+            <w:r>
+              <w:rPr>
+                <w:rFonts w:eastAsia="Times New Roman" w:cstheme="minorHAnsi"/>
+                <w:color w:val="000000"/>
+                <w:lang w:eastAsia="pl-PL"/>
+              </w:rPr>
+              <w:t xml:space="preserve">Strona </w:t>
+            </w:r>
+            <w:proofErr w:type="spellStart"/>
+            <w:r>
+              <w:rPr>
+                <w:rFonts w:eastAsia="Times New Roman" w:cstheme="minorHAnsi"/>
+                <w:color w:val="000000"/>
+                <w:lang w:eastAsia="pl-PL"/>
+              </w:rPr>
+              <w:t>responsywna</w:t>
+            </w:r>
+            <w:proofErr w:type="spellEnd"/>
           </w:p>
         </w:tc>
       </w:tr>
       <w:tr>
-        <w:tc>
-          <w:tcPr>
-            <w:tcW w:w="0" w:type="auto"/>
-            <w:tcBorders>
-              <w:top w:val="single" w:sz="4" w:space="0" w:color="000000"/>
-              <w:left w:val="single" w:sz="4" w:space="0" w:color="000000"/>
-              <w:bottom w:val="single" w:sz="4" w:space="0" w:color="000000"/>
-              <w:right w:val="single" w:sz="4" w:space="0" w:color="000000"/>
-            </w:tcBorders>
-            <w:tcMar>
-              <w:top w:w="0" w:type="dxa"/>
-              <w:left w:w="108" w:type="dxa"/>
-              <w:bottom w:w="0" w:type="dxa"/>
-              <w:right w:w="108" w:type="dxa"/>
-            </w:tcMar>
-            <w:hideMark/>
-          </w:tcPr>
-          <w:p>
-            <w:pPr>
-              <w:spacing w:after="0" w:line="0" w:lineRule="atLeast"/>
+        <w:trPr>
+          <w:trHeight w:val="70"/>
+        </w:trPr>
+        <w:tc>
+          <w:tcPr>
+            <w:tcW w:w="0" w:type="auto"/>
+            <w:tcBorders>
+              <w:top w:val="single" w:sz="4" w:space="0" w:color="000000"/>
+              <w:left w:val="single" w:sz="4" w:space="0" w:color="000000"/>
+              <w:bottom w:val="single" w:sz="4" w:space="0" w:color="000000"/>
+              <w:right w:val="single" w:sz="4" w:space="0" w:color="000000"/>
+            </w:tcBorders>
+            <w:tcMar>
+              <w:top w:w="0" w:type="dxa"/>
+              <w:left w:w="108" w:type="dxa"/>
+              <w:bottom w:w="0" w:type="dxa"/>
+              <w:right w:w="108" w:type="dxa"/>
+            </w:tcMar>
+            <w:hideMark/>
+          </w:tcPr>
+          <w:p>
+            <w:pPr>
+              <w:spacing w:after="0" w:line="240" w:lineRule="auto"/>
+              <w:jc w:val="center"/>
               <w:rPr>
                 <w:rFonts w:eastAsia="Times New Roman" w:cstheme="minorHAnsi"/>
                 <w:lang w:eastAsia="pl-PL"/>
@@ -1184,7 +1258,8 @@
           </w:tcPr>
           <w:p>
             <w:pPr>
-              <w:spacing w:after="0" w:line="0" w:lineRule="atLeast"/>
+              <w:spacing w:after="0"/>
+              <w:jc w:val="center"/>
               <w:rPr>
                 <w:rFonts w:eastAsia="Times New Roman" w:cstheme="minorHAnsi"/>
                 <w:lang w:eastAsia="pl-PL"/>
@@ -1212,6 +1287,8 @@
     </w:tbl>
     <w:p>
       <w:pPr>
+        <w:spacing w:line="240" w:lineRule="auto"/>
+        <w:jc w:val="center"/>
         <w:rPr>
           <w:rFonts w:cstheme="minorHAnsi"/>
         </w:rPr>
